--- a/review.docx
+++ b/review.docx
@@ -1,6 +1,6 @@
 
 <file path=word/document.xml><?xml version="1.0" encoding="utf-8"?>
-<w:document xmlns:wpc="http://schemas.microsoft.com/office/word/2010/wordprocessingCanvas" xmlns:cx="http://schemas.microsoft.com/office/drawing/2014/chartex" xmlns:cx1="http://schemas.microsoft.com/office/drawing/2015/9/8/chartex" xmlns:cx2="http://schemas.microsoft.com/office/drawing/2015/10/21/chartex" xmlns:cx3="http://schemas.microsoft.com/office/drawing/2016/5/9/chartex" xmlns:cx4="http://schemas.microsoft.com/office/drawing/2016/5/10/chartex" xmlns:cx5="http://schemas.microsoft.com/office/drawing/2016/5/11/chartex" xmlns:cx6="http://schemas.microsoft.com/office/drawing/2016/5/12/chartex" xmlns:cx7="http://schemas.microsoft.com/office/drawing/2016/5/13/chartex" xmlns:cx8="http://schemas.microsoft.com/office/drawing/2016/5/14/chartex" xmlns:mc="http://schemas.openxmlformats.org/markup-compatibility/2006" xmlns:aink="http://schemas.microsoft.com/office/drawing/2016/ink" xmlns:am3d="http://schemas.microsoft.com/office/drawing/2017/model3d" xmlns:o="urn:schemas-microsoft-com:office:office" xmlns:r="http://schemas.openxmlformats.org/officeDocument/2006/relationships" xmlns:m="http://schemas.openxmlformats.org/officeDocument/2006/math" xmlns:v="urn:schemas-microsoft-com:vml" xmlns:wp14="http://schemas.microsoft.com/office/word/2010/wordprocessingDrawing" xmlns:wp="http://schemas.openxmlformats.org/drawingml/2006/wordprocessingDrawing" xmlns:w10="urn:schemas-microsoft-com:office:word" xmlns:w="http://schemas.openxmlformats.org/wordprocessingml/2006/main" xmlns:w14="http://schemas.microsoft.com/office/word/2010/wordml" xmlns:w15="http://schemas.microsoft.com/office/word/2012/wordml" xmlns:w16cid="http://schemas.microsoft.com/office/word/2016/wordml/cid" xmlns:w16se="http://schemas.microsoft.com/office/word/2015/wordml/symex" xmlns:wpg="http://schemas.microsoft.com/office/word/2010/wordprocessingGroup" xmlns:wpi="http://schemas.microsoft.com/office/word/2010/wordprocessingInk" xmlns:wne="http://schemas.microsoft.com/office/word/2006/wordml" xmlns:wps="http://schemas.microsoft.com/office/word/2010/wordprocessingShape" mc:Ignorable="w14 w15 w16se w16cid wp14">
+<w:document xmlns:wpc="http://schemas.microsoft.com/office/word/2010/wordprocessingCanvas" xmlns:mc="http://schemas.openxmlformats.org/markup-compatibility/2006" xmlns:o="urn:schemas-microsoft-com:office:office" xmlns:r="http://schemas.openxmlformats.org/officeDocument/2006/relationships" xmlns:m="http://schemas.openxmlformats.org/officeDocument/2006/math" xmlns:v="urn:schemas-microsoft-com:vml" xmlns:wp14="http://schemas.microsoft.com/office/word/2010/wordprocessingDrawing" xmlns:wp="http://schemas.openxmlformats.org/drawingml/2006/wordprocessingDrawing" xmlns:w10="urn:schemas-microsoft-com:office:word" xmlns:w="http://schemas.openxmlformats.org/wordprocessingml/2006/main" xmlns:w14="http://schemas.microsoft.com/office/word/2010/wordml" xmlns:w15="http://schemas.microsoft.com/office/word/2012/wordml" xmlns:wpg="http://schemas.microsoft.com/office/word/2010/wordprocessingGroup" xmlns:wpi="http://schemas.microsoft.com/office/word/2010/wordprocessingInk" xmlns:wne="http://schemas.microsoft.com/office/word/2006/wordml" xmlns:wps="http://schemas.microsoft.com/office/word/2010/wordprocessingShape" mc:Ignorable="w14 w15 wp14">
   <w:body>
     <w:p>
       <w:pPr>
@@ -27,7 +27,7 @@
     </w:p>
     <w:p>
       <w:pPr>
-        <w:pStyle w:val="11"/>
+        <w:pStyle w:val="10"/>
         <w:numPr>
           <w:ilvl w:val="0"/>
           <w:numId w:val="2"/>
@@ -76,7 +76,7 @@
     </w:p>
     <w:p>
       <w:pPr>
-        <w:pStyle w:val="11"/>
+        <w:pStyle w:val="10"/>
         <w:numPr>
           <w:ilvl w:val="0"/>
           <w:numId w:val="2"/>
@@ -865,7 +865,7 @@
     </w:p>
     <w:p>
       <w:pPr>
-        <w:pStyle w:val="a9"/>
+        <w:pStyle w:val="a6"/>
         <w:numPr>
           <w:ilvl w:val="0"/>
           <w:numId w:val="5"/>
@@ -914,7 +914,7 @@
     </w:p>
     <w:p>
       <w:pPr>
-        <w:pStyle w:val="a9"/>
+        <w:pStyle w:val="a6"/>
         <w:numPr>
           <w:ilvl w:val="0"/>
           <w:numId w:val="5"/>
@@ -951,7 +951,7 @@
     </w:p>
     <w:p>
       <w:pPr>
-        <w:pStyle w:val="a9"/>
+        <w:pStyle w:val="a6"/>
         <w:numPr>
           <w:ilvl w:val="0"/>
           <w:numId w:val="5"/>
@@ -985,7 +985,7 @@
     </w:p>
     <w:p>
       <w:pPr>
-        <w:pStyle w:val="a9"/>
+        <w:pStyle w:val="a6"/>
         <w:numPr>
           <w:ilvl w:val="0"/>
           <w:numId w:val="5"/>
@@ -1046,7 +1046,7 @@
     </w:p>
     <w:p>
       <w:pPr>
-        <w:pStyle w:val="a9"/>
+        <w:pStyle w:val="a6"/>
         <w:numPr>
           <w:ilvl w:val="0"/>
           <w:numId w:val="5"/>
@@ -1134,7 +1134,7 @@
     </w:p>
     <w:p>
       <w:pPr>
-        <w:pStyle w:val="a9"/>
+        <w:pStyle w:val="a6"/>
         <w:ind w:left="420" w:firstLineChars="0" w:firstLine="0"/>
       </w:pPr>
       <w:r>
@@ -1182,7 +1182,7 @@
     </w:p>
     <w:p>
       <w:pPr>
-        <w:pStyle w:val="a9"/>
+        <w:pStyle w:val="a6"/>
         <w:numPr>
           <w:ilvl w:val="0"/>
           <w:numId w:val="5"/>
@@ -1340,7 +1340,7 @@
     </w:p>
     <w:p>
       <w:pPr>
-        <w:pStyle w:val="a9"/>
+        <w:pStyle w:val="a6"/>
         <w:numPr>
           <w:ilvl w:val="0"/>
           <w:numId w:val="5"/>
@@ -1428,7 +1428,7 @@
     </w:p>
     <w:p>
       <w:pPr>
-        <w:pStyle w:val="a9"/>
+        <w:pStyle w:val="a6"/>
         <w:numPr>
           <w:ilvl w:val="0"/>
           <w:numId w:val="5"/>
@@ -1498,7 +1498,7 @@
     </w:p>
     <w:p>
       <w:pPr>
-        <w:pStyle w:val="a9"/>
+        <w:pStyle w:val="a6"/>
         <w:ind w:left="420" w:firstLineChars="0" w:firstLine="0"/>
       </w:pPr>
       <w:r>
@@ -1534,7 +1534,7 @@
     </w:p>
     <w:p>
       <w:pPr>
-        <w:pStyle w:val="a9"/>
+        <w:pStyle w:val="a6"/>
         <w:ind w:left="420" w:firstLineChars="0" w:firstLine="0"/>
       </w:pPr>
       <w:r>
@@ -1552,7 +1552,7 @@
     </w:p>
     <w:p>
       <w:pPr>
-        <w:pStyle w:val="a9"/>
+        <w:pStyle w:val="a6"/>
         <w:ind w:left="420" w:firstLineChars="0" w:firstLine="0"/>
       </w:pPr>
       <w:r>
@@ -1630,7 +1630,7 @@
     </w:p>
     <w:p>
       <w:pPr>
-        <w:pStyle w:val="a9"/>
+        <w:pStyle w:val="a6"/>
         <w:ind w:left="420" w:firstLineChars="0" w:firstLine="0"/>
       </w:pPr>
       <w:r>
@@ -1660,7 +1660,7 @@
     </w:p>
     <w:p>
       <w:pPr>
-        <w:pStyle w:val="a9"/>
+        <w:pStyle w:val="a6"/>
         <w:ind w:left="420" w:firstLineChars="0" w:firstLine="0"/>
       </w:pPr>
       <w:r>
@@ -1690,7 +1690,7 @@
     </w:p>
     <w:p>
       <w:pPr>
-        <w:pStyle w:val="a9"/>
+        <w:pStyle w:val="a6"/>
         <w:ind w:left="420" w:firstLineChars="0" w:firstLine="0"/>
       </w:pPr>
       <w:r>
@@ -1732,7 +1732,7 @@
     </w:p>
     <w:p>
       <w:pPr>
-        <w:pStyle w:val="a9"/>
+        <w:pStyle w:val="a6"/>
         <w:ind w:left="420" w:firstLineChars="0" w:firstLine="0"/>
       </w:pPr>
       <w:r>
@@ -1762,7 +1762,7 @@
     </w:p>
     <w:p>
       <w:pPr>
-        <w:pStyle w:val="a9"/>
+        <w:pStyle w:val="a6"/>
         <w:ind w:left="420" w:firstLineChars="0" w:firstLine="0"/>
       </w:pPr>
       <w:r>
@@ -1792,7 +1792,7 @@
     </w:p>
     <w:p>
       <w:pPr>
-        <w:pStyle w:val="a9"/>
+        <w:pStyle w:val="a6"/>
         <w:ind w:left="420" w:firstLineChars="0" w:firstLine="0"/>
       </w:pPr>
       <w:r>
@@ -1834,7 +1834,7 @@
     </w:p>
     <w:p>
       <w:pPr>
-        <w:pStyle w:val="a9"/>
+        <w:pStyle w:val="a6"/>
         <w:ind w:left="420" w:firstLineChars="0" w:firstLine="0"/>
       </w:pPr>
       <w:r>
@@ -1864,7 +1864,7 @@
     </w:p>
     <w:p>
       <w:pPr>
-        <w:pStyle w:val="a9"/>
+        <w:pStyle w:val="a6"/>
         <w:ind w:left="420" w:firstLineChars="0" w:firstLine="0"/>
       </w:pPr>
       <w:r>
@@ -1882,7 +1882,7 @@
     </w:p>
     <w:p>
       <w:pPr>
-        <w:pStyle w:val="a9"/>
+        <w:pStyle w:val="a6"/>
         <w:ind w:left="420" w:firstLineChars="0" w:firstLine="0"/>
       </w:pPr>
       <w:r>
@@ -1912,7 +1912,7 @@
     </w:p>
     <w:p>
       <w:pPr>
-        <w:pStyle w:val="a9"/>
+        <w:pStyle w:val="a6"/>
         <w:ind w:left="420" w:firstLineChars="0" w:firstLine="0"/>
       </w:pPr>
       <w:r>
@@ -1978,7 +1978,7 @@
     </w:p>
     <w:p>
       <w:pPr>
-        <w:pStyle w:val="a9"/>
+        <w:pStyle w:val="a6"/>
         <w:numPr>
           <w:ilvl w:val="0"/>
           <w:numId w:val="8"/>
@@ -2041,7 +2041,7 @@
     </w:p>
     <w:p>
       <w:pPr>
-        <w:pStyle w:val="a9"/>
+        <w:pStyle w:val="a6"/>
         <w:ind w:left="420" w:firstLineChars="0" w:firstLine="0"/>
       </w:pPr>
       <w:r>
@@ -2071,7 +2071,7 @@
     </w:p>
     <w:p>
       <w:pPr>
-        <w:pStyle w:val="a9"/>
+        <w:pStyle w:val="a6"/>
         <w:ind w:left="420" w:firstLineChars="0" w:firstLine="0"/>
       </w:pPr>
       <w:r>
@@ -2089,7 +2089,7 @@
     </w:p>
     <w:p>
       <w:pPr>
-        <w:pStyle w:val="a9"/>
+        <w:pStyle w:val="a6"/>
         <w:ind w:left="420" w:firstLineChars="0" w:firstLine="0"/>
       </w:pPr>
       <w:r>
@@ -2168,7 +2168,7 @@
     </w:p>
     <w:p>
       <w:pPr>
-        <w:pStyle w:val="a9"/>
+        <w:pStyle w:val="a6"/>
         <w:ind w:left="420" w:firstLineChars="0" w:firstLine="0"/>
       </w:pPr>
       <w:r>
@@ -2177,13 +2177,13 @@
     </w:p>
     <w:p>
       <w:pPr>
-        <w:pStyle w:val="a9"/>
+        <w:pStyle w:val="a6"/>
         <w:ind w:left="420" w:firstLineChars="0" w:firstLine="0"/>
       </w:pPr>
     </w:p>
     <w:p>
       <w:pPr>
-        <w:pStyle w:val="a9"/>
+        <w:pStyle w:val="a6"/>
         <w:ind w:left="420" w:firstLineChars="0" w:firstLine="0"/>
       </w:pPr>
       <w:r>
@@ -2210,7 +2210,7 @@
     </w:p>
     <w:p>
       <w:pPr>
-        <w:pStyle w:val="a9"/>
+        <w:pStyle w:val="a6"/>
         <w:ind w:left="420" w:firstLineChars="0" w:firstLine="0"/>
       </w:pPr>
       <w:r>
@@ -2331,8 +2331,6 @@
         </w:rPr>
         <w:t>})</w:t>
       </w:r>
-      <w:bookmarkStart w:id="0" w:name="_GoBack"/>
-      <w:bookmarkEnd w:id="0"/>
     </w:p>
     <w:p/>
     <w:p>
@@ -2554,13 +2552,7 @@
         <w:t>注解来替代</w:t>
       </w:r>
     </w:p>
-    <w:p>
-      <w:pPr>
-        <w:rPr>
-          <w:rFonts w:hint="eastAsia"/>
-        </w:rPr>
-      </w:pPr>
-    </w:p>
+    <w:p/>
     <w:p>
       <w:pPr>
         <w:pStyle w:val="1"/>
@@ -3488,7 +3480,7 @@
     <w:p/>
     <w:p>
       <w:pPr>
-        <w:pStyle w:val="a9"/>
+        <w:pStyle w:val="a6"/>
         <w:numPr>
           <w:ilvl w:val="0"/>
           <w:numId w:val="9"/>
@@ -3540,14 +3532,14 @@
     </w:p>
     <w:p>
       <w:pPr>
-        <w:pStyle w:val="a9"/>
+        <w:pStyle w:val="a6"/>
         <w:numPr>
           <w:ilvl w:val="0"/>
           <w:numId w:val="9"/>
         </w:numPr>
         <w:ind w:firstLineChars="0"/>
         <w:rPr>
-          <w:rStyle w:val="HTML1"/>
+          <w:rStyle w:val="HTML0"/>
           <w:rFonts w:ascii="Times New Roman" w:hAnsi="Times New Roman" w:cs="Times New Roman"/>
           <w:sz w:val="21"/>
           <w:szCs w:val="20"/>
@@ -3555,7 +3547,7 @@
       </w:pPr>
       <w:r>
         <w:rPr>
-          <w:rStyle w:val="HTML1"/>
+          <w:rStyle w:val="HTML0"/>
           <w:rFonts w:ascii="Consolas" w:hAnsi="Consolas"/>
           <w:color w:val="000000"/>
           <w:sz w:val="21"/>
@@ -3566,7 +3558,7 @@
       </w:r>
       <w:r>
         <w:rPr>
-          <w:rStyle w:val="HTML1"/>
+          <w:rStyle w:val="HTML0"/>
           <w:rFonts w:ascii="Consolas" w:hAnsi="Consolas" w:hint="eastAsia"/>
           <w:color w:val="000000"/>
           <w:sz w:val="21"/>
@@ -3577,7 +3569,7 @@
       </w:r>
       <w:r>
         <w:rPr>
-          <w:rStyle w:val="HTML1"/>
+          <w:rStyle w:val="HTML0"/>
           <w:rFonts w:ascii="Consolas" w:hAnsi="Consolas" w:hint="eastAsia"/>
           <w:color w:val="000000"/>
           <w:sz w:val="21"/>
@@ -3588,7 +3580,7 @@
       </w:r>
       <w:r>
         <w:rPr>
-          <w:rStyle w:val="HTML1"/>
+          <w:rStyle w:val="HTML0"/>
           <w:rFonts w:ascii="Consolas" w:hAnsi="Consolas" w:hint="eastAsia"/>
           <w:color w:val="000000"/>
           <w:sz w:val="21"/>
@@ -3599,7 +3591,7 @@
       </w:r>
       <w:r>
         <w:rPr>
-          <w:rStyle w:val="HTML1"/>
+          <w:rStyle w:val="HTML0"/>
           <w:rFonts w:ascii="Consolas" w:hAnsi="Consolas" w:hint="eastAsia"/>
           <w:color w:val="000000"/>
           <w:sz w:val="21"/>
@@ -3610,7 +3602,7 @@
       </w:r>
       <w:r>
         <w:rPr>
-          <w:rStyle w:val="HTML1"/>
+          <w:rStyle w:val="HTML0"/>
           <w:rFonts w:ascii="Consolas" w:hAnsi="Consolas" w:hint="eastAsia"/>
           <w:color w:val="000000"/>
           <w:sz w:val="21"/>
@@ -3621,7 +3613,7 @@
       </w:r>
       <w:r>
         <w:rPr>
-          <w:rStyle w:val="HTML1"/>
+          <w:rStyle w:val="HTML0"/>
           <w:rFonts w:ascii="Consolas" w:hAnsi="Consolas" w:hint="eastAsia"/>
           <w:color w:val="000000"/>
           <w:sz w:val="21"/>
@@ -3632,7 +3624,7 @@
       </w:r>
       <w:r>
         <w:rPr>
-          <w:rStyle w:val="HTML1"/>
+          <w:rStyle w:val="HTML0"/>
           <w:rFonts w:ascii="Consolas" w:hAnsi="Consolas" w:hint="eastAsia"/>
           <w:color w:val="000000"/>
           <w:sz w:val="21"/>
@@ -3643,7 +3635,7 @@
       </w:r>
       <w:r>
         <w:rPr>
-          <w:rStyle w:val="HTML1"/>
+          <w:rStyle w:val="HTML0"/>
           <w:rFonts w:ascii="Consolas" w:hAnsi="Consolas" w:hint="eastAsia"/>
           <w:color w:val="000000"/>
           <w:sz w:val="21"/>
@@ -3654,7 +3646,7 @@
       </w:r>
       <w:r>
         <w:rPr>
-          <w:rStyle w:val="HTML1"/>
+          <w:rStyle w:val="HTML0"/>
           <w:rFonts w:ascii="Consolas" w:hAnsi="Consolas" w:hint="eastAsia"/>
           <w:color w:val="000000"/>
           <w:sz w:val="21"/>
@@ -3666,14 +3658,14 @@
     </w:p>
     <w:p>
       <w:pPr>
-        <w:pStyle w:val="a9"/>
+        <w:pStyle w:val="a6"/>
         <w:numPr>
           <w:ilvl w:val="0"/>
           <w:numId w:val="9"/>
         </w:numPr>
         <w:ind w:firstLineChars="0"/>
         <w:rPr>
-          <w:rStyle w:val="HTML1"/>
+          <w:rStyle w:val="HTML0"/>
           <w:rFonts w:ascii="Times New Roman" w:hAnsi="Times New Roman" w:cs="Times New Roman"/>
           <w:sz w:val="21"/>
           <w:szCs w:val="20"/>
@@ -3681,7 +3673,7 @@
       </w:pPr>
       <w:r>
         <w:rPr>
-          <w:rStyle w:val="HTML1"/>
+          <w:rStyle w:val="HTML0"/>
           <w:rFonts w:ascii="Consolas" w:hAnsi="Consolas" w:hint="eastAsia"/>
           <w:color w:val="000000"/>
           <w:sz w:val="21"/>
@@ -3692,7 +3684,7 @@
       </w:r>
       <w:r>
         <w:rPr>
-          <w:rStyle w:val="HTML1"/>
+          <w:rStyle w:val="HTML0"/>
           <w:rFonts w:ascii="Consolas" w:hAnsi="Consolas" w:hint="eastAsia"/>
           <w:color w:val="000000"/>
           <w:sz w:val="21"/>
@@ -3703,7 +3695,7 @@
       </w:r>
       <w:r>
         <w:rPr>
-          <w:rStyle w:val="HTML1"/>
+          <w:rStyle w:val="HTML0"/>
           <w:rFonts w:ascii="Consolas" w:hAnsi="Consolas" w:hint="eastAsia"/>
           <w:color w:val="000000"/>
           <w:sz w:val="21"/>
@@ -3714,7 +3706,7 @@
       </w:r>
       <w:r>
         <w:rPr>
-          <w:rStyle w:val="HTML1"/>
+          <w:rStyle w:val="HTML0"/>
           <w:rFonts w:ascii="Consolas" w:hAnsi="Consolas" w:hint="eastAsia"/>
           <w:color w:val="000000"/>
           <w:sz w:val="21"/>
@@ -3726,10 +3718,10 @@
     </w:p>
     <w:p>
       <w:pPr>
-        <w:pStyle w:val="a9"/>
+        <w:pStyle w:val="a6"/>
         <w:ind w:left="420" w:firstLineChars="0" w:firstLine="0"/>
         <w:rPr>
-          <w:rStyle w:val="HTML1"/>
+          <w:rStyle w:val="HTML0"/>
           <w:rFonts w:ascii="Consolas" w:hAnsi="Consolas"/>
           <w:color w:val="000000"/>
           <w:sz w:val="21"/>
@@ -3739,7 +3731,7 @@
       </w:pPr>
       <w:r>
         <w:rPr>
-          <w:rStyle w:val="HTML1"/>
+          <w:rStyle w:val="HTML0"/>
           <w:rFonts w:ascii="Consolas" w:hAnsi="Consolas"/>
           <w:color w:val="000000"/>
           <w:sz w:val="21"/>
@@ -3751,14 +3743,14 @@
     </w:p>
     <w:p>
       <w:pPr>
-        <w:pStyle w:val="a9"/>
+        <w:pStyle w:val="a6"/>
         <w:numPr>
           <w:ilvl w:val="0"/>
           <w:numId w:val="9"/>
         </w:numPr>
         <w:ind w:firstLineChars="0"/>
         <w:rPr>
-          <w:rStyle w:val="HTML1"/>
+          <w:rStyle w:val="HTML0"/>
           <w:rFonts w:ascii="Times New Roman" w:hAnsi="Times New Roman" w:cs="Times New Roman"/>
           <w:sz w:val="21"/>
           <w:szCs w:val="20"/>
@@ -3766,7 +3758,7 @@
       </w:pPr>
       <w:r>
         <w:rPr>
-          <w:rStyle w:val="HTML1"/>
+          <w:rStyle w:val="HTML0"/>
           <w:rFonts w:ascii="Consolas" w:hAnsi="Consolas" w:hint="eastAsia"/>
           <w:color w:val="000000"/>
           <w:sz w:val="21"/>
@@ -3777,7 +3769,7 @@
       </w:r>
       <w:r>
         <w:rPr>
-          <w:rStyle w:val="HTML1"/>
+          <w:rStyle w:val="HTML0"/>
           <w:rFonts w:ascii="Consolas" w:hAnsi="Consolas" w:hint="eastAsia"/>
           <w:color w:val="000000"/>
           <w:sz w:val="21"/>
@@ -3788,7 +3780,7 @@
       </w:r>
       <w:r>
         <w:rPr>
-          <w:rStyle w:val="HTML1"/>
+          <w:rStyle w:val="HTML0"/>
           <w:rFonts w:ascii="Consolas" w:hAnsi="Consolas" w:hint="eastAsia"/>
           <w:color w:val="000000"/>
           <w:sz w:val="21"/>
@@ -3799,7 +3791,7 @@
       </w:r>
       <w:r>
         <w:rPr>
-          <w:rStyle w:val="HTML1"/>
+          <w:rStyle w:val="HTML0"/>
           <w:rFonts w:ascii="Consolas" w:hAnsi="Consolas"/>
           <w:color w:val="000000"/>
           <w:sz w:val="21"/>
@@ -3810,7 +3802,7 @@
       </w:r>
       <w:r>
         <w:rPr>
-          <w:rStyle w:val="HTML1"/>
+          <w:rStyle w:val="HTML0"/>
           <w:rFonts w:ascii="Consolas" w:hAnsi="Consolas"/>
           <w:color w:val="FF1493"/>
           <w:sz w:val="21"/>
@@ -3822,14 +3814,14 @@
     </w:p>
     <w:p>
       <w:pPr>
-        <w:pStyle w:val="a9"/>
+        <w:pStyle w:val="a6"/>
         <w:numPr>
           <w:ilvl w:val="0"/>
           <w:numId w:val="9"/>
         </w:numPr>
         <w:ind w:firstLineChars="0"/>
         <w:rPr>
-          <w:rStyle w:val="HTML1"/>
+          <w:rStyle w:val="HTML0"/>
           <w:rFonts w:ascii="Times New Roman" w:hAnsi="Times New Roman" w:cs="Times New Roman"/>
           <w:sz w:val="21"/>
           <w:szCs w:val="20"/>
@@ -3837,7 +3829,7 @@
       </w:pPr>
       <w:r>
         <w:rPr>
-          <w:rStyle w:val="HTML1"/>
+          <w:rStyle w:val="HTML0"/>
           <w:rFonts w:ascii="Consolas" w:hAnsi="Consolas" w:hint="eastAsia"/>
           <w:color w:val="000000"/>
           <w:sz w:val="21"/>
@@ -3848,7 +3840,7 @@
       </w:r>
       <w:r>
         <w:rPr>
-          <w:rStyle w:val="HTML1"/>
+          <w:rStyle w:val="HTML0"/>
           <w:rFonts w:ascii="Consolas" w:hAnsi="Consolas" w:hint="eastAsia"/>
           <w:color w:val="000000"/>
           <w:sz w:val="21"/>
@@ -3859,7 +3851,7 @@
       </w:r>
       <w:r>
         <w:rPr>
-          <w:rStyle w:val="HTML1"/>
+          <w:rStyle w:val="HTML0"/>
           <w:rFonts w:ascii="Consolas" w:hAnsi="Consolas"/>
           <w:color w:val="000000"/>
           <w:sz w:val="21"/>
@@ -3870,7 +3862,7 @@
       </w:r>
       <w:r>
         <w:rPr>
-          <w:rStyle w:val="HTML1"/>
+          <w:rStyle w:val="HTML0"/>
           <w:rFonts w:ascii="Consolas" w:hAnsi="Consolas" w:hint="eastAsia"/>
           <w:color w:val="000000"/>
           <w:sz w:val="21"/>
@@ -3881,7 +3873,7 @@
       </w:r>
       <w:r>
         <w:rPr>
-          <w:rStyle w:val="HTML1"/>
+          <w:rStyle w:val="HTML0"/>
           <w:rFonts w:ascii="Consolas" w:hAnsi="Consolas" w:hint="eastAsia"/>
           <w:color w:val="000000"/>
           <w:sz w:val="21"/>
@@ -3892,7 +3884,7 @@
       </w:r>
       <w:r>
         <w:rPr>
-          <w:rStyle w:val="HTML1"/>
+          <w:rStyle w:val="HTML0"/>
           <w:rFonts w:ascii="Consolas" w:hAnsi="Consolas"/>
           <w:color w:val="000000"/>
           <w:sz w:val="21"/>
@@ -3903,7 +3895,7 @@
       </w:r>
       <w:r>
         <w:rPr>
-          <w:rStyle w:val="HTML1"/>
+          <w:rStyle w:val="HTML0"/>
           <w:rFonts w:ascii="Consolas" w:hAnsi="Consolas" w:hint="eastAsia"/>
           <w:color w:val="000000"/>
           <w:sz w:val="21"/>
@@ -3915,14 +3907,14 @@
     </w:p>
     <w:p>
       <w:pPr>
-        <w:pStyle w:val="a9"/>
+        <w:pStyle w:val="a6"/>
         <w:numPr>
           <w:ilvl w:val="0"/>
           <w:numId w:val="9"/>
         </w:numPr>
         <w:ind w:firstLineChars="0"/>
         <w:rPr>
-          <w:rStyle w:val="HTML1"/>
+          <w:rStyle w:val="HTML0"/>
           <w:rFonts w:ascii="Times New Roman" w:hAnsi="Times New Roman" w:cs="Times New Roman"/>
           <w:sz w:val="21"/>
           <w:szCs w:val="20"/>
@@ -3930,7 +3922,7 @@
       </w:pPr>
       <w:r>
         <w:rPr>
-          <w:rStyle w:val="HTML1"/>
+          <w:rStyle w:val="HTML0"/>
           <w:rFonts w:ascii="Consolas" w:hAnsi="Consolas" w:hint="eastAsia"/>
           <w:color w:val="000000"/>
           <w:sz w:val="21"/>
@@ -3941,7 +3933,7 @@
       </w:r>
       <w:r>
         <w:rPr>
-          <w:rStyle w:val="HTML1"/>
+          <w:rStyle w:val="HTML0"/>
           <w:rFonts w:ascii="Consolas" w:hAnsi="Consolas"/>
           <w:color w:val="000000"/>
           <w:sz w:val="21"/>
@@ -3952,7 +3944,7 @@
       </w:r>
       <w:r>
         <w:rPr>
-          <w:rStyle w:val="HTML1"/>
+          <w:rStyle w:val="HTML0"/>
           <w:rFonts w:ascii="Consolas" w:hAnsi="Consolas"/>
           <w:color w:val="FF1493"/>
           <w:sz w:val="21"/>
@@ -3964,14 +3956,14 @@
     </w:p>
     <w:p>
       <w:pPr>
-        <w:pStyle w:val="a9"/>
+        <w:pStyle w:val="a6"/>
         <w:numPr>
           <w:ilvl w:val="0"/>
           <w:numId w:val="9"/>
         </w:numPr>
         <w:ind w:firstLineChars="0"/>
         <w:rPr>
-          <w:rStyle w:val="HTML1"/>
+          <w:rStyle w:val="HTML0"/>
           <w:rFonts w:ascii="Times New Roman" w:hAnsi="Times New Roman" w:cs="Times New Roman"/>
           <w:sz w:val="21"/>
           <w:szCs w:val="20"/>
@@ -3979,7 +3971,7 @@
       </w:pPr>
       <w:r>
         <w:rPr>
-          <w:rStyle w:val="HTML1"/>
+          <w:rStyle w:val="HTML0"/>
           <w:rFonts w:ascii="Consolas" w:hAnsi="Consolas" w:hint="eastAsia"/>
           <w:sz w:val="21"/>
           <w:szCs w:val="21"/>
@@ -3989,7 +3981,7 @@
       </w:r>
       <w:r>
         <w:rPr>
-          <w:rStyle w:val="HTML1"/>
+          <w:rStyle w:val="HTML0"/>
           <w:rFonts w:ascii="Consolas" w:hAnsi="Consolas"/>
           <w:color w:val="000000"/>
           <w:sz w:val="21"/>
@@ -4000,7 +3992,7 @@
       </w:r>
       <w:r>
         <w:rPr>
-          <w:rStyle w:val="HTML1"/>
+          <w:rStyle w:val="HTML0"/>
           <w:rFonts w:ascii="Consolas" w:hAnsi="Consolas"/>
           <w:color w:val="FF1493"/>
           <w:sz w:val="21"/>
@@ -4020,7 +4012,7 @@
       </w:r>
       <w:r>
         <w:rPr>
-          <w:rStyle w:val="HTML1"/>
+          <w:rStyle w:val="HTML0"/>
           <w:rFonts w:ascii="Consolas" w:hAnsi="Consolas"/>
           <w:color w:val="000000"/>
           <w:sz w:val="21"/>
@@ -4031,7 +4023,7 @@
       </w:r>
       <w:r>
         <w:rPr>
-          <w:rStyle w:val="HTML1"/>
+          <w:rStyle w:val="HTML0"/>
           <w:rFonts w:ascii="Consolas" w:hAnsi="Consolas" w:hint="eastAsia"/>
           <w:color w:val="000000"/>
           <w:sz w:val="21"/>
@@ -4411,6 +4403,123 @@
       </w:r>
     </w:p>
     <w:p/>
+    <w:p>
+      <w:r>
+        <w:rPr>
+          <w:rFonts w:hint="eastAsia"/>
+        </w:rPr>
+        <w:t>Str</w:t>
+      </w:r>
+      <w:r>
+        <w:t xml:space="preserve">ingUtils.isBlank </w:t>
+      </w:r>
+      <w:r>
+        <w:rPr>
+          <w:rFonts w:hint="eastAsia"/>
+        </w:rPr>
+        <w:t>和</w:t>
+      </w:r>
+      <w:r>
+        <w:rPr>
+          <w:rFonts w:hint="eastAsia"/>
+        </w:rPr>
+        <w:t>String</w:t>
+      </w:r>
+      <w:r>
+        <w:t>Utils.isEmpty</w:t>
+      </w:r>
+      <w:r>
+        <w:rPr>
+          <w:rFonts w:hint="eastAsia"/>
+        </w:rPr>
+        <w:t>的区别是</w:t>
+      </w:r>
+      <w:r>
+        <w:rPr>
+          <w:rFonts w:hint="eastAsia"/>
+        </w:rPr>
+        <w:t xml:space="preserve"> </w:t>
+      </w:r>
+      <w:r>
+        <w:rPr>
+          <w:rFonts w:hint="eastAsia"/>
+        </w:rPr>
+        <w:t>前者不仅判断了</w:t>
+      </w:r>
+      <w:r>
+        <w:rPr>
+          <w:rFonts w:hint="eastAsia"/>
+        </w:rPr>
+        <w:t>字符串是否为空，长度是否为</w:t>
+      </w:r>
+      <w:r>
+        <w:rPr>
+          <w:rFonts w:hint="eastAsia"/>
+        </w:rPr>
+        <w:t>0</w:t>
+      </w:r>
+      <w:r>
+        <w:t xml:space="preserve"> </w:t>
+      </w:r>
+      <w:r>
+        <w:rPr>
+          <w:rFonts w:hint="eastAsia"/>
+        </w:rPr>
+        <w:t>同时也判断了如果是空字符串，但长度不为零也是</w:t>
+      </w:r>
+      <w:r>
+        <w:rPr>
+          <w:rFonts w:hint="eastAsia"/>
+        </w:rPr>
+        <w:t>false</w:t>
+      </w:r>
+      <w:r>
+        <w:t xml:space="preserve">  </w:t>
+      </w:r>
+      <w:r>
+        <w:rPr>
+          <w:rFonts w:hint="eastAsia"/>
+        </w:rPr>
+        <w:t>但对于后者，如果是空字符串</w:t>
+      </w:r>
+      <w:r>
+        <w:rPr>
+          <w:rFonts w:hint="eastAsia"/>
+        </w:rPr>
+        <w:t xml:space="preserve"> </w:t>
+      </w:r>
+      <w:r>
+        <w:rPr>
+          <w:rFonts w:hint="eastAsia"/>
+        </w:rPr>
+        <w:t>但长度不为</w:t>
+      </w:r>
+      <w:r>
+        <w:rPr>
+          <w:rFonts w:hint="eastAsia"/>
+        </w:rPr>
+        <w:t>0</w:t>
+      </w:r>
+      <w:r>
+        <w:t xml:space="preserve"> </w:t>
+      </w:r>
+      <w:r>
+        <w:rPr>
+          <w:rFonts w:hint="eastAsia"/>
+        </w:rPr>
+        <w:t>结果却是</w:t>
+      </w:r>
+      <w:r>
+        <w:rPr>
+          <w:rFonts w:hint="eastAsia"/>
+        </w:rPr>
+        <w:t>true</w:t>
+      </w:r>
+    </w:p>
+    <w:p>
+      <w:bookmarkStart w:id="0" w:name="_GoBack"/>
+      <w:bookmarkEnd w:id="0"/>
+    </w:p>
     <w:sectPr>
       <w:pgSz w:w="11906" w:h="16838"/>
       <w:pgMar w:top="1440" w:right="1800" w:bottom="1440" w:left="1800" w:header="851" w:footer="992" w:gutter="0"/>
@@ -4422,7 +4531,7 @@
 </file>
 
 <file path=word/endnotes.xml><?xml version="1.0" encoding="utf-8"?>
-<w:endnotes xmlns:wpc="http://schemas.microsoft.com/office/word/2010/wordprocessingCanvas" xmlns:cx="http://schemas.microsoft.com/office/drawing/2014/chartex" xmlns:cx1="http://schemas.microsoft.com/office/drawing/2015/9/8/chartex" xmlns:cx2="http://schemas.microsoft.com/office/drawing/2015/10/21/chartex" xmlns:cx3="http://schemas.microsoft.com/office/drawing/2016/5/9/chartex" xmlns:cx4="http://schemas.microsoft.com/office/drawing/2016/5/10/chartex" xmlns:cx5="http://schemas.microsoft.com/office/drawing/2016/5/11/chartex" xmlns:cx6="http://schemas.microsoft.com/office/drawing/2016/5/12/chartex" xmlns:cx7="http://schemas.microsoft.com/office/drawing/2016/5/13/chartex" xmlns:cx8="http://schemas.microsoft.com/office/drawing/2016/5/14/chartex" xmlns:mc="http://schemas.openxmlformats.org/markup-compatibility/2006" xmlns:aink="http://schemas.microsoft.com/office/drawing/2016/ink" xmlns:am3d="http://schemas.microsoft.com/office/drawing/2017/model3d" xmlns:o="urn:schemas-microsoft-com:office:office" xmlns:r="http://schemas.openxmlformats.org/officeDocument/2006/relationships" xmlns:m="http://schemas.openxmlformats.org/officeDocument/2006/math" xmlns:v="urn:schemas-microsoft-com:vml" xmlns:wp14="http://schemas.microsoft.com/office/word/2010/wordprocessingDrawing" xmlns:wp="http://schemas.openxmlformats.org/drawingml/2006/wordprocessingDrawing" xmlns:w10="urn:schemas-microsoft-com:office:word" xmlns:w="http://schemas.openxmlformats.org/wordprocessingml/2006/main" xmlns:w14="http://schemas.microsoft.com/office/word/2010/wordml" xmlns:w15="http://schemas.microsoft.com/office/word/2012/wordml" xmlns:w16cid="http://schemas.microsoft.com/office/word/2016/wordml/cid" xmlns:w16se="http://schemas.microsoft.com/office/word/2015/wordml/symex" xmlns:wpg="http://schemas.microsoft.com/office/word/2010/wordprocessingGroup" xmlns:wpi="http://schemas.microsoft.com/office/word/2010/wordprocessingInk" xmlns:wne="http://schemas.microsoft.com/office/word/2006/wordml" xmlns:wps="http://schemas.microsoft.com/office/word/2010/wordprocessingShape" mc:Ignorable="w14 w15 w16se w16cid wp14">
+<w:endnotes xmlns:wpc="http://schemas.microsoft.com/office/word/2010/wordprocessingCanvas" xmlns:mc="http://schemas.openxmlformats.org/markup-compatibility/2006" xmlns:o="urn:schemas-microsoft-com:office:office" xmlns:r="http://schemas.openxmlformats.org/officeDocument/2006/relationships" xmlns:m="http://schemas.openxmlformats.org/officeDocument/2006/math" xmlns:v="urn:schemas-microsoft-com:vml" xmlns:wp14="http://schemas.microsoft.com/office/word/2010/wordprocessingDrawing" xmlns:wp="http://schemas.openxmlformats.org/drawingml/2006/wordprocessingDrawing" xmlns:w10="urn:schemas-microsoft-com:office:word" xmlns:w="http://schemas.openxmlformats.org/wordprocessingml/2006/main" xmlns:w14="http://schemas.microsoft.com/office/word/2010/wordml" xmlns:w15="http://schemas.microsoft.com/office/word/2012/wordml" xmlns:wpg="http://schemas.microsoft.com/office/word/2010/wordprocessingGroup" xmlns:wpi="http://schemas.microsoft.com/office/word/2010/wordprocessingInk" xmlns:wne="http://schemas.microsoft.com/office/word/2006/wordml" xmlns:wps="http://schemas.microsoft.com/office/word/2010/wordprocessingShape" mc:Ignorable="w14 w15 wp14">
   <w:endnote w:type="separator" w:id="-1">
     <w:p>
       <w:r>
@@ -4441,7 +4550,7 @@
 </file>
 
 <file path=word/footnotes.xml><?xml version="1.0" encoding="utf-8"?>
-<w:footnotes xmlns:wpc="http://schemas.microsoft.com/office/word/2010/wordprocessingCanvas" xmlns:cx="http://schemas.microsoft.com/office/drawing/2014/chartex" xmlns:cx1="http://schemas.microsoft.com/office/drawing/2015/9/8/chartex" xmlns:cx2="http://schemas.microsoft.com/office/drawing/2015/10/21/chartex" xmlns:cx3="http://schemas.microsoft.com/office/drawing/2016/5/9/chartex" xmlns:cx4="http://schemas.microsoft.com/office/drawing/2016/5/10/chartex" xmlns:cx5="http://schemas.microsoft.com/office/drawing/2016/5/11/chartex" xmlns:cx6="http://schemas.microsoft.com/office/drawing/2016/5/12/chartex" xmlns:cx7="http://schemas.microsoft.com/office/drawing/2016/5/13/chartex" xmlns:cx8="http://schemas.microsoft.com/office/drawing/2016/5/14/chartex" xmlns:mc="http://schemas.openxmlformats.org/markup-compatibility/2006" xmlns:aink="http://schemas.microsoft.com/office/drawing/2016/ink" xmlns:am3d="http://schemas.microsoft.com/office/drawing/2017/model3d" xmlns:o="urn:schemas-microsoft-com:office:office" xmlns:r="http://schemas.openxmlformats.org/officeDocument/2006/relationships" xmlns:m="http://schemas.openxmlformats.org/officeDocument/2006/math" xmlns:v="urn:schemas-microsoft-com:vml" xmlns:wp14="http://schemas.microsoft.com/office/word/2010/wordprocessingDrawing" xmlns:wp="http://schemas.openxmlformats.org/drawingml/2006/wordprocessingDrawing" xmlns:w10="urn:schemas-microsoft-com:office:word" xmlns:w="http://schemas.openxmlformats.org/wordprocessingml/2006/main" xmlns:w14="http://schemas.microsoft.com/office/word/2010/wordml" xmlns:w15="http://schemas.microsoft.com/office/word/2012/wordml" xmlns:w16cid="http://schemas.microsoft.com/office/word/2016/wordml/cid" xmlns:w16se="http://schemas.microsoft.com/office/word/2015/wordml/symex" xmlns:wpg="http://schemas.microsoft.com/office/word/2010/wordprocessingGroup" xmlns:wpi="http://schemas.microsoft.com/office/word/2010/wordprocessingInk" xmlns:wne="http://schemas.microsoft.com/office/word/2006/wordml" xmlns:wps="http://schemas.microsoft.com/office/word/2010/wordprocessingShape" mc:Ignorable="w14 w15 w16se w16cid wp14">
+<w:footnotes xmlns:wpc="http://schemas.microsoft.com/office/word/2010/wordprocessingCanvas" xmlns:mc="http://schemas.openxmlformats.org/markup-compatibility/2006" xmlns:o="urn:schemas-microsoft-com:office:office" xmlns:r="http://schemas.openxmlformats.org/officeDocument/2006/relationships" xmlns:m="http://schemas.openxmlformats.org/officeDocument/2006/math" xmlns:v="urn:schemas-microsoft-com:vml" xmlns:wp14="http://schemas.microsoft.com/office/word/2010/wordprocessingDrawing" xmlns:wp="http://schemas.openxmlformats.org/drawingml/2006/wordprocessingDrawing" xmlns:w10="urn:schemas-microsoft-com:office:word" xmlns:w="http://schemas.openxmlformats.org/wordprocessingml/2006/main" xmlns:w14="http://schemas.microsoft.com/office/word/2010/wordml" xmlns:w15="http://schemas.microsoft.com/office/word/2012/wordml" xmlns:wpg="http://schemas.microsoft.com/office/word/2010/wordprocessingGroup" xmlns:wpi="http://schemas.microsoft.com/office/word/2010/wordprocessingInk" xmlns:wne="http://schemas.microsoft.com/office/word/2006/wordml" xmlns:wps="http://schemas.microsoft.com/office/word/2010/wordprocessingShape" mc:Ignorable="w14 w15 wp14">
   <w:footnote w:type="separator" w:id="-1">
     <w:p>
       <w:r>
@@ -4460,8 +4569,8 @@
 </file>
 
 <file path=word/numbering.xml><?xml version="1.0" encoding="utf-8"?>
-<w:numbering xmlns:wpc="http://schemas.microsoft.com/office/word/2010/wordprocessingCanvas" xmlns:cx="http://schemas.microsoft.com/office/drawing/2014/chartex" xmlns:cx1="http://schemas.microsoft.com/office/drawing/2015/9/8/chartex" xmlns:cx2="http://schemas.microsoft.com/office/drawing/2015/10/21/chartex" xmlns:cx3="http://schemas.microsoft.com/office/drawing/2016/5/9/chartex" xmlns:cx4="http://schemas.microsoft.com/office/drawing/2016/5/10/chartex" xmlns:cx5="http://schemas.microsoft.com/office/drawing/2016/5/11/chartex" xmlns:cx6="http://schemas.microsoft.com/office/drawing/2016/5/12/chartex" xmlns:cx7="http://schemas.microsoft.com/office/drawing/2016/5/13/chartex" xmlns:cx8="http://schemas.microsoft.com/office/drawing/2016/5/14/chartex" xmlns:mc="http://schemas.openxmlformats.org/markup-compatibility/2006" xmlns:aink="http://schemas.microsoft.com/office/drawing/2016/ink" xmlns:am3d="http://schemas.microsoft.com/office/drawing/2017/model3d" xmlns:o="urn:schemas-microsoft-com:office:office" xmlns:r="http://schemas.openxmlformats.org/officeDocument/2006/relationships" xmlns:m="http://schemas.openxmlformats.org/officeDocument/2006/math" xmlns:v="urn:schemas-microsoft-com:vml" xmlns:wp14="http://schemas.microsoft.com/office/word/2010/wordprocessingDrawing" xmlns:wp="http://schemas.openxmlformats.org/drawingml/2006/wordprocessingDrawing" xmlns:w10="urn:schemas-microsoft-com:office:word" xmlns:w="http://schemas.openxmlformats.org/wordprocessingml/2006/main" xmlns:w14="http://schemas.microsoft.com/office/word/2010/wordml" xmlns:w15="http://schemas.microsoft.com/office/word/2012/wordml" xmlns:w16cid="http://schemas.microsoft.com/office/word/2016/wordml/cid" xmlns:w16se="http://schemas.microsoft.com/office/word/2015/wordml/symex" xmlns:wpg="http://schemas.microsoft.com/office/word/2010/wordprocessingGroup" xmlns:wpi="http://schemas.microsoft.com/office/word/2010/wordprocessingInk" xmlns:wne="http://schemas.microsoft.com/office/word/2006/wordml" xmlns:wps="http://schemas.microsoft.com/office/word/2010/wordprocessingShape" mc:Ignorable="w14 w15 w16se w16cid wp14">
-  <w:abstractNum w:abstractNumId="0" w15:restartNumberingAfterBreak="0">
+<w:numbering xmlns:wpc="http://schemas.microsoft.com/office/word/2010/wordprocessingCanvas" xmlns:mc="http://schemas.openxmlformats.org/markup-compatibility/2006" xmlns:o="urn:schemas-microsoft-com:office:office" xmlns:r="http://schemas.openxmlformats.org/officeDocument/2006/relationships" xmlns:m="http://schemas.openxmlformats.org/officeDocument/2006/math" xmlns:v="urn:schemas-microsoft-com:vml" xmlns:wp14="http://schemas.microsoft.com/office/word/2010/wordprocessingDrawing" xmlns:wp="http://schemas.openxmlformats.org/drawingml/2006/wordprocessingDrawing" xmlns:w10="urn:schemas-microsoft-com:office:word" xmlns:w="http://schemas.openxmlformats.org/wordprocessingml/2006/main" xmlns:w14="http://schemas.microsoft.com/office/word/2010/wordml" xmlns:w15="http://schemas.microsoft.com/office/word/2012/wordml" xmlns:wpg="http://schemas.microsoft.com/office/word/2010/wordprocessingGroup" xmlns:wpi="http://schemas.microsoft.com/office/word/2010/wordprocessingInk" xmlns:wne="http://schemas.microsoft.com/office/word/2006/wordml" xmlns:wps="http://schemas.microsoft.com/office/word/2010/wordprocessingShape" mc:Ignorable="w14 w15 wp14">
+  <w:abstractNum w:abstractNumId="0">
     <w:nsid w:val="07154E40"/>
     <w:multiLevelType w:val="hybridMultilevel"/>
     <w:tmpl w:val="4DEA989C"/>
@@ -4574,7 +4683,7 @@
       </w:rPr>
     </w:lvl>
   </w:abstractNum>
-  <w:abstractNum w:abstractNumId="1" w15:restartNumberingAfterBreak="0">
+  <w:abstractNum w:abstractNumId="1">
     <w:nsid w:val="11E7775B"/>
     <w:multiLevelType w:val="hybridMultilevel"/>
     <w:tmpl w:val="D0A86D7C"/>
@@ -4687,7 +4796,7 @@
       </w:rPr>
     </w:lvl>
   </w:abstractNum>
-  <w:abstractNum w:abstractNumId="2" w15:restartNumberingAfterBreak="0">
+  <w:abstractNum w:abstractNumId="2">
     <w:nsid w:val="2B7E34D7"/>
     <w:multiLevelType w:val="hybridMultilevel"/>
     <w:tmpl w:val="90601E7E"/>
@@ -4800,7 +4909,7 @@
       </w:rPr>
     </w:lvl>
   </w:abstractNum>
-  <w:abstractNum w:abstractNumId="3" w15:restartNumberingAfterBreak="0">
+  <w:abstractNum w:abstractNumId="3">
     <w:nsid w:val="36D0788C"/>
     <w:multiLevelType w:val="multilevel"/>
     <w:tmpl w:val="36D0788C"/>
@@ -4913,7 +5022,7 @@
       </w:rPr>
     </w:lvl>
   </w:abstractNum>
-  <w:abstractNum w:abstractNumId="4" w15:restartNumberingAfterBreak="0">
+  <w:abstractNum w:abstractNumId="4">
     <w:nsid w:val="45A7614E"/>
     <w:multiLevelType w:val="hybridMultilevel"/>
     <w:tmpl w:val="409E7F7C"/>
@@ -5002,7 +5111,7 @@
       </w:pPr>
     </w:lvl>
   </w:abstractNum>
-  <w:abstractNum w:abstractNumId="5" w15:restartNumberingAfterBreak="0">
+  <w:abstractNum w:abstractNumId="5">
     <w:nsid w:val="4AA55F82"/>
     <w:multiLevelType w:val="hybridMultilevel"/>
     <w:tmpl w:val="B1882EEA"/>
@@ -5115,7 +5224,7 @@
       </w:rPr>
     </w:lvl>
   </w:abstractNum>
-  <w:abstractNum w:abstractNumId="6" w15:restartNumberingAfterBreak="0">
+  <w:abstractNum w:abstractNumId="6">
     <w:nsid w:val="59AF5FED"/>
     <w:multiLevelType w:val="singleLevel"/>
     <w:tmpl w:val="59AF5FED"/>
@@ -5132,7 +5241,7 @@
       </w:rPr>
     </w:lvl>
   </w:abstractNum>
-  <w:abstractNum w:abstractNumId="7" w15:restartNumberingAfterBreak="0">
+  <w:abstractNum w:abstractNumId="7">
     <w:nsid w:val="59AF603F"/>
     <w:multiLevelType w:val="singleLevel"/>
     <w:tmpl w:val="59AF603F"/>
@@ -5149,7 +5258,7 @@
       </w:rPr>
     </w:lvl>
   </w:abstractNum>
-  <w:abstractNum w:abstractNumId="8" w15:restartNumberingAfterBreak="0">
+  <w:abstractNum w:abstractNumId="8">
     <w:nsid w:val="5A16681A"/>
     <w:multiLevelType w:val="singleLevel"/>
     <w:tmpl w:val="5A16681A"/>
@@ -5197,7 +5306,7 @@
 </file>
 
 <file path=word/styles.xml><?xml version="1.0" encoding="utf-8"?>
-<w:styles xmlns:mc="http://schemas.openxmlformats.org/markup-compatibility/2006" xmlns:r="http://schemas.openxmlformats.org/officeDocument/2006/relationships" xmlns:w="http://schemas.openxmlformats.org/wordprocessingml/2006/main" xmlns:w14="http://schemas.microsoft.com/office/word/2010/wordml" xmlns:w15="http://schemas.microsoft.com/office/word/2012/wordml" xmlns:w16cid="http://schemas.microsoft.com/office/word/2016/wordml/cid" xmlns:w16se="http://schemas.microsoft.com/office/word/2015/wordml/symex" mc:Ignorable="w14 w15 w16se w16cid">
+<w:styles xmlns:mc="http://schemas.openxmlformats.org/markup-compatibility/2006" xmlns:r="http://schemas.openxmlformats.org/officeDocument/2006/relationships" xmlns:w="http://schemas.openxmlformats.org/wordprocessingml/2006/main" xmlns:w14="http://schemas.microsoft.com/office/word/2010/wordml" xmlns:w15="http://schemas.microsoft.com/office/word/2012/wordml" mc:Ignorable="w14 w15">
   <w:docDefaults>
     <w:rPrDefault>
       <w:rPr>
@@ -5210,7 +5319,7 @@
     </w:rPrDefault>
     <w:pPrDefault/>
   </w:docDefaults>
-  <w:latentStyles w:defLockedState="0" w:defUIPriority="99" w:defSemiHidden="0" w:defUnhideWhenUsed="0" w:defQFormat="0" w:count="375">
+  <w:latentStyles w:defLockedState="0" w:defUIPriority="99" w:defSemiHidden="0" w:defUnhideWhenUsed="0" w:defQFormat="0" w:count="371">
     <w:lsdException w:name="Normal" w:uiPriority="0" w:qFormat="1"/>
     <w:lsdException w:name="heading 1" w:uiPriority="9" w:qFormat="1"/>
     <w:lsdException w:name="heading 2" w:semiHidden="1" w:uiPriority="9" w:unhideWhenUsed="1" w:qFormat="1"/>
@@ -5582,10 +5691,6 @@
     <w:lsdException w:name="List Table 5 Dark Accent 6" w:uiPriority="50"/>
     <w:lsdException w:name="List Table 6 Colorful Accent 6" w:uiPriority="51"/>
     <w:lsdException w:name="List Table 7 Colorful Accent 6" w:uiPriority="52"/>
-    <w:lsdException w:name="Mention" w:semiHidden="1" w:unhideWhenUsed="1"/>
-    <w:lsdException w:name="Smart Hyperlink" w:semiHidden="1" w:unhideWhenUsed="1"/>
-    <w:lsdException w:name="Hashtag" w:semiHidden="1" w:unhideWhenUsed="1"/>
-    <w:lsdException w:name="Unresolved Mention" w:semiHidden="1" w:unhideWhenUsed="1"/>
   </w:latentStyles>
   <w:style w:type="paragraph" w:default="1" w:styleId="a">
     <w:name w:val="Normal"/>
@@ -5603,7 +5708,7 @@
     <w:name w:val="heading 1"/>
     <w:basedOn w:val="a"/>
     <w:next w:val="a"/>
-    <w:link w:val="10"/>
+    <w:link w:val="1Char"/>
     <w:uiPriority w:val="9"/>
     <w:qFormat/>
     <w:rsid w:val="008F3A90"/>
@@ -5625,7 +5730,7 @@
     <w:name w:val="heading 2"/>
     <w:basedOn w:val="a"/>
     <w:next w:val="a"/>
-    <w:link w:val="20"/>
+    <w:link w:val="2Char"/>
     <w:uiPriority w:val="9"/>
     <w:unhideWhenUsed/>
     <w:qFormat/>
@@ -5648,7 +5753,7 @@
     <w:name w:val="heading 3"/>
     <w:basedOn w:val="a"/>
     <w:next w:val="a"/>
-    <w:link w:val="30"/>
+    <w:link w:val="3Char"/>
     <w:uiPriority w:val="9"/>
     <w:unhideWhenUsed/>
     <w:qFormat/>
@@ -5670,7 +5775,7 @@
     <w:name w:val="heading 4"/>
     <w:basedOn w:val="a"/>
     <w:next w:val="a"/>
-    <w:link w:val="40"/>
+    <w:link w:val="4Char"/>
     <w:uiPriority w:val="9"/>
     <w:unhideWhenUsed/>
     <w:qFormat/>
@@ -5693,7 +5798,7 @@
     <w:name w:val="heading 5"/>
     <w:basedOn w:val="a"/>
     <w:next w:val="a"/>
-    <w:link w:val="50"/>
+    <w:link w:val="5Char"/>
     <w:uiPriority w:val="9"/>
     <w:unhideWhenUsed/>
     <w:qFormat/>
@@ -5741,7 +5846,7 @@
   <w:style w:type="paragraph" w:styleId="a3">
     <w:name w:val="header"/>
     <w:basedOn w:val="a"/>
-    <w:link w:val="a4"/>
+    <w:link w:val="Char"/>
     <w:uiPriority w:val="99"/>
     <w:unhideWhenUsed/>
     <w:rsid w:val="008F3A90"/>
@@ -5761,8 +5866,8 @@
       <w:szCs w:val="18"/>
     </w:rPr>
   </w:style>
-  <w:style w:type="character" w:customStyle="1" w:styleId="a4">
-    <w:name w:val="页眉 字符"/>
+  <w:style w:type="character" w:customStyle="1" w:styleId="Char">
+    <w:name w:val="页眉 Char"/>
     <w:basedOn w:val="a0"/>
     <w:link w:val="a3"/>
     <w:uiPriority w:val="99"/>
@@ -5772,10 +5877,10 @@
       <w:szCs w:val="18"/>
     </w:rPr>
   </w:style>
-  <w:style w:type="paragraph" w:styleId="a5">
+  <w:style w:type="paragraph" w:styleId="a4">
     <w:name w:val="footer"/>
     <w:basedOn w:val="a"/>
-    <w:link w:val="a6"/>
+    <w:link w:val="Char0"/>
     <w:uiPriority w:val="99"/>
     <w:unhideWhenUsed/>
     <w:rsid w:val="008F3A90"/>
@@ -5792,10 +5897,10 @@
       <w:szCs w:val="18"/>
     </w:rPr>
   </w:style>
-  <w:style w:type="character" w:customStyle="1" w:styleId="a6">
-    <w:name w:val="页脚 字符"/>
+  <w:style w:type="character" w:customStyle="1" w:styleId="Char0">
+    <w:name w:val="页脚 Char"/>
     <w:basedOn w:val="a0"/>
-    <w:link w:val="a5"/>
+    <w:link w:val="a4"/>
     <w:uiPriority w:val="99"/>
     <w:rsid w:val="008F3A90"/>
     <w:rPr>
@@ -5803,8 +5908,8 @@
       <w:szCs w:val="18"/>
     </w:rPr>
   </w:style>
-  <w:style w:type="character" w:customStyle="1" w:styleId="20">
-    <w:name w:val="标题 2 字符"/>
+  <w:style w:type="character" w:customStyle="1" w:styleId="2Char">
+    <w:name w:val="标题 2 Char"/>
     <w:basedOn w:val="a0"/>
     <w:link w:val="2"/>
     <w:uiPriority w:val="9"/>
@@ -5817,11 +5922,11 @@
       <w:szCs w:val="32"/>
     </w:rPr>
   </w:style>
-  <w:style w:type="paragraph" w:styleId="a7">
+  <w:style w:type="paragraph" w:styleId="a5">
     <w:name w:val="Title"/>
     <w:basedOn w:val="a"/>
     <w:next w:val="a"/>
-    <w:link w:val="a8"/>
+    <w:link w:val="Char1"/>
     <w:uiPriority w:val="10"/>
     <w:qFormat/>
     <w:rsid w:val="008F3A90"/>
@@ -5838,10 +5943,10 @@
       <w:szCs w:val="32"/>
     </w:rPr>
   </w:style>
-  <w:style w:type="character" w:customStyle="1" w:styleId="a8">
-    <w:name w:val="标题 字符"/>
+  <w:style w:type="character" w:customStyle="1" w:styleId="Char1">
+    <w:name w:val="标题 Char"/>
     <w:basedOn w:val="a0"/>
-    <w:link w:val="a7"/>
+    <w:link w:val="a5"/>
     <w:uiPriority w:val="10"/>
     <w:rsid w:val="008F3A90"/>
     <w:rPr>
@@ -5852,8 +5957,8 @@
       <w:szCs w:val="32"/>
     </w:rPr>
   </w:style>
-  <w:style w:type="character" w:customStyle="1" w:styleId="30">
-    <w:name w:val="标题 3 字符"/>
+  <w:style w:type="character" w:customStyle="1" w:styleId="3Char">
+    <w:name w:val="标题 3 Char"/>
     <w:basedOn w:val="a0"/>
     <w:link w:val="3"/>
     <w:uiPriority w:val="9"/>
@@ -5866,8 +5971,8 @@
       <w:szCs w:val="32"/>
     </w:rPr>
   </w:style>
-  <w:style w:type="character" w:customStyle="1" w:styleId="10">
-    <w:name w:val="标题 1 字符"/>
+  <w:style w:type="character" w:customStyle="1" w:styleId="1Char">
+    <w:name w:val="标题 1 Char"/>
     <w:basedOn w:val="a0"/>
     <w:link w:val="1"/>
     <w:uiPriority w:val="9"/>
@@ -5881,8 +5986,8 @@
       <w:szCs w:val="44"/>
     </w:rPr>
   </w:style>
-  <w:style w:type="character" w:customStyle="1" w:styleId="40">
-    <w:name w:val="标题 4 字符"/>
+  <w:style w:type="character" w:customStyle="1" w:styleId="4Char">
+    <w:name w:val="标题 4 Char"/>
     <w:basedOn w:val="a0"/>
     <w:link w:val="4"/>
     <w:uiPriority w:val="9"/>
@@ -5895,7 +6000,7 @@
       <w:szCs w:val="28"/>
     </w:rPr>
   </w:style>
-  <w:style w:type="paragraph" w:customStyle="1" w:styleId="11">
+  <w:style w:type="paragraph" w:customStyle="1" w:styleId="10">
     <w:name w:val="列出段落1"/>
     <w:basedOn w:val="a"/>
     <w:uiPriority w:val="34"/>
@@ -5905,8 +6010,8 @@
       <w:ind w:firstLineChars="200" w:firstLine="420"/>
     </w:pPr>
   </w:style>
-  <w:style w:type="character" w:customStyle="1" w:styleId="50">
-    <w:name w:val="标题 5 字符"/>
+  <w:style w:type="character" w:customStyle="1" w:styleId="5Char">
+    <w:name w:val="标题 5 Char"/>
     <w:basedOn w:val="a0"/>
     <w:link w:val="5"/>
     <w:uiPriority w:val="9"/>
@@ -5919,7 +6024,7 @@
       <w:szCs w:val="28"/>
     </w:rPr>
   </w:style>
-  <w:style w:type="paragraph" w:styleId="a9">
+  <w:style w:type="paragraph" w:styleId="a6">
     <w:name w:val="List Paragraph"/>
     <w:basedOn w:val="a"/>
     <w:uiPriority w:val="34"/>
@@ -5937,7 +6042,7 @@
   <w:style w:type="paragraph" w:styleId="HTML">
     <w:name w:val="HTML Preformatted"/>
     <w:basedOn w:val="a"/>
-    <w:link w:val="HTML0"/>
+    <w:link w:val="HTMLChar"/>
     <w:uiPriority w:val="99"/>
     <w:semiHidden/>
     <w:unhideWhenUsed/>
@@ -5970,8 +6075,8 @@
       <w:szCs w:val="24"/>
     </w:rPr>
   </w:style>
-  <w:style w:type="character" w:customStyle="1" w:styleId="HTML0">
-    <w:name w:val="HTML 预设格式 字符"/>
+  <w:style w:type="character" w:customStyle="1" w:styleId="HTMLChar">
+    <w:name w:val="HTML 预设格式 Char"/>
     <w:basedOn w:val="a0"/>
     <w:link w:val="HTML"/>
     <w:uiPriority w:val="99"/>
@@ -5984,7 +6089,7 @@
       <w:szCs w:val="24"/>
     </w:rPr>
   </w:style>
-  <w:style w:type="character" w:styleId="HTML1">
+  <w:style w:type="character" w:styleId="HTML0">
     <w:name w:val="HTML Code"/>
     <w:basedOn w:val="a0"/>
     <w:uiPriority w:val="99"/>

--- a/review.docx
+++ b/review.docx
@@ -4517,9 +4517,25 @@
       </w:r>
     </w:p>
     <w:p>
+      <w:r>
+        <w:rPr>
+          <w:rFonts w:hint="eastAsia"/>
+        </w:rPr>
+        <w:t>Colle</w:t>
+      </w:r>
+      <w:r>
+        <w:t>ctionUtils</w:t>
+      </w:r>
       <w:bookmarkStart w:id="0" w:name="_GoBack"/>
       <w:bookmarkEnd w:id="0"/>
-    </w:p>
+      <w:r>
+        <w:rPr>
+          <w:rFonts w:hint="eastAsia"/>
+        </w:rPr>
+        <w:t>用来判断集合是否为空</w:t>
+      </w:r>
+    </w:p>
+    <w:p/>
     <w:sectPr>
       <w:pgSz w:w="11906" w:h="16838"/>
       <w:pgMar w:top="1440" w:right="1800" w:bottom="1440" w:left="1800" w:header="851" w:footer="992" w:gutter="0"/>

--- a/review.docx
+++ b/review.docx
@@ -1187,6 +1187,66 @@
           <w:ilvl w:val="0"/>
           <w:numId w:val="5"/>
         </w:numPr>
+        <w:ind w:firstLineChars="0"/>
+      </w:pPr>
+      <w:r>
+        <w:rPr>
+          <w:rFonts w:hint="eastAsia"/>
+        </w:rPr>
+        <w:t>JSON</w:t>
+      </w:r>
+      <w:r>
+        <w:t>Property</w:t>
+      </w:r>
+      <w:r>
+        <w:rPr>
+          <w:rFonts w:hint="eastAsia"/>
+        </w:rPr>
+        <w:t>注解</w:t>
+      </w:r>
+      <w:r>
+        <w:rPr>
+          <w:rFonts w:hint="eastAsia"/>
+        </w:rPr>
+        <w:t xml:space="preserve"> </w:t>
+      </w:r>
+      <w:r>
+        <w:rPr>
+          <w:rFonts w:hint="eastAsia"/>
+        </w:rPr>
+        <w:t>如果传入的字段是大写，没有遵循驼峰命名，需要在实体类对应字段上加上该注解，否则，是映射不了的，因为会</w:t>
+      </w:r>
+      <w:bookmarkStart w:id="0" w:name="_GoBack"/>
+      <w:bookmarkEnd w:id="0"/>
+      <w:r>
+        <w:rPr>
+          <w:rFonts w:hint="eastAsia"/>
+        </w:rPr>
+        <w:t>默认是去找</w:t>
+      </w:r>
+      <w:r>
+        <w:rPr>
+          <w:rFonts w:hint="eastAsia"/>
+        </w:rPr>
+        <w:t>set</w:t>
+      </w:r>
+      <w:r>
+        <w:t xml:space="preserve"> get</w:t>
+      </w:r>
+      <w:r>
+        <w:rPr>
+          <w:rFonts w:hint="eastAsia"/>
+        </w:rPr>
+        <w:t>方法</w:t>
+      </w:r>
+    </w:p>
+    <w:p>
+      <w:pPr>
+        <w:pStyle w:val="a6"/>
+        <w:numPr>
+          <w:ilvl w:val="0"/>
+          <w:numId w:val="5"/>
+        </w:numPr>
         <w:spacing w:line="330" w:lineRule="atLeast"/>
         <w:ind w:firstLineChars="0"/>
         <w:jc w:val="left"/>
@@ -2078,6 +2138,7 @@
         <w:rPr>
           <w:rFonts w:hint="eastAsia"/>
         </w:rPr>
+        <w:lastRenderedPageBreak/>
         <w:t>@GeneratedValue</w:t>
       </w:r>
       <w:r>
@@ -2096,7 +2157,6 @@
         <w:rPr>
           <w:rFonts w:hint="eastAsia"/>
         </w:rPr>
-        <w:lastRenderedPageBreak/>
         <w:t>@Temporal</w:t>
       </w:r>
       <w:r>
@@ -4526,8 +4586,6 @@
       <w:r>
         <w:t>ctionUtils</w:t>
       </w:r>
-      <w:bookmarkStart w:id="0" w:name="_GoBack"/>
-      <w:bookmarkEnd w:id="0"/>
       <w:r>
         <w:rPr>
           <w:rFonts w:hint="eastAsia"/>
@@ -4702,7 +4760,7 @@
   <w:abstractNum w:abstractNumId="1">
     <w:nsid w:val="11E7775B"/>
     <w:multiLevelType w:val="hybridMultilevel"/>
-    <w:tmpl w:val="D0A86D7C"/>
+    <w:tmpl w:val="E07A6D64"/>
     <w:lvl w:ilvl="0" w:tplc="0409000D">
       <w:start w:val="1"/>
       <w:numFmt w:val="bullet"/>
@@ -5128,16 +5186,16 @@
     </w:lvl>
   </w:abstractNum>
   <w:abstractNum w:abstractNumId="5">
-    <w:nsid w:val="4AA55F82"/>
+    <w:nsid w:val="47676F5B"/>
     <w:multiLevelType w:val="hybridMultilevel"/>
-    <w:tmpl w:val="B1882EEA"/>
-    <w:lvl w:ilvl="0" w:tplc="0409000B">
+    <w:tmpl w:val="9EE64488"/>
+    <w:lvl w:ilvl="0" w:tplc="04090001">
       <w:start w:val="1"/>
       <w:numFmt w:val="bullet"/>
-      <w:lvlText w:val=""/>
+      <w:lvlText w:val=""/>
       <w:lvlJc w:val="left"/>
       <w:pPr>
-        <w:ind w:left="420" w:hanging="420"/>
+        <w:ind w:left="840" w:hanging="420"/>
       </w:pPr>
       <w:rPr>
         <w:rFonts w:ascii="Wingdings" w:hAnsi="Wingdings" w:hint="default"/>
@@ -5149,7 +5207,7 @@
       <w:lvlText w:val=""/>
       <w:lvlJc w:val="left"/>
       <w:pPr>
-        <w:ind w:left="840" w:hanging="420"/>
+        <w:ind w:left="1260" w:hanging="420"/>
       </w:pPr>
       <w:rPr>
         <w:rFonts w:ascii="Wingdings" w:hAnsi="Wingdings" w:hint="default"/>
@@ -5161,7 +5219,7 @@
       <w:lvlText w:val=""/>
       <w:lvlJc w:val="left"/>
       <w:pPr>
-        <w:ind w:left="1260" w:hanging="420"/>
+        <w:ind w:left="1680" w:hanging="420"/>
       </w:pPr>
       <w:rPr>
         <w:rFonts w:ascii="Wingdings" w:hAnsi="Wingdings" w:hint="default"/>
@@ -5173,7 +5231,7 @@
       <w:lvlText w:val=""/>
       <w:lvlJc w:val="left"/>
       <w:pPr>
-        <w:ind w:left="1680" w:hanging="420"/>
+        <w:ind w:left="2100" w:hanging="420"/>
       </w:pPr>
       <w:rPr>
         <w:rFonts w:ascii="Wingdings" w:hAnsi="Wingdings" w:hint="default"/>
@@ -5185,7 +5243,7 @@
       <w:lvlText w:val=""/>
       <w:lvlJc w:val="left"/>
       <w:pPr>
-        <w:ind w:left="2100" w:hanging="420"/>
+        <w:ind w:left="2520" w:hanging="420"/>
       </w:pPr>
       <w:rPr>
         <w:rFonts w:ascii="Wingdings" w:hAnsi="Wingdings" w:hint="default"/>
@@ -5197,7 +5255,7 @@
       <w:lvlText w:val=""/>
       <w:lvlJc w:val="left"/>
       <w:pPr>
-        <w:ind w:left="2520" w:hanging="420"/>
+        <w:ind w:left="2940" w:hanging="420"/>
       </w:pPr>
       <w:rPr>
         <w:rFonts w:ascii="Wingdings" w:hAnsi="Wingdings" w:hint="default"/>
@@ -5209,7 +5267,7 @@
       <w:lvlText w:val=""/>
       <w:lvlJc w:val="left"/>
       <w:pPr>
-        <w:ind w:left="2940" w:hanging="420"/>
+        <w:ind w:left="3360" w:hanging="420"/>
       </w:pPr>
       <w:rPr>
         <w:rFonts w:ascii="Wingdings" w:hAnsi="Wingdings" w:hint="default"/>
@@ -5221,7 +5279,7 @@
       <w:lvlText w:val=""/>
       <w:lvlJc w:val="left"/>
       <w:pPr>
-        <w:ind w:left="3360" w:hanging="420"/>
+        <w:ind w:left="3780" w:hanging="420"/>
       </w:pPr>
       <w:rPr>
         <w:rFonts w:ascii="Wingdings" w:hAnsi="Wingdings" w:hint="default"/>
@@ -5233,7 +5291,7 @@
       <w:lvlText w:val=""/>
       <w:lvlJc w:val="left"/>
       <w:pPr>
-        <w:ind w:left="3780" w:hanging="420"/>
+        <w:ind w:left="4200" w:hanging="420"/>
       </w:pPr>
       <w:rPr>
         <w:rFonts w:ascii="Wingdings" w:hAnsi="Wingdings" w:hint="default"/>
@@ -5241,6 +5299,119 @@
     </w:lvl>
   </w:abstractNum>
   <w:abstractNum w:abstractNumId="6">
+    <w:nsid w:val="4AA55F82"/>
+    <w:multiLevelType w:val="hybridMultilevel"/>
+    <w:tmpl w:val="B1882EEA"/>
+    <w:lvl w:ilvl="0" w:tplc="0409000B">
+      <w:start w:val="1"/>
+      <w:numFmt w:val="bullet"/>
+      <w:lvlText w:val=""/>
+      <w:lvlJc w:val="left"/>
+      <w:pPr>
+        <w:ind w:left="420" w:hanging="420"/>
+      </w:pPr>
+      <w:rPr>
+        <w:rFonts w:ascii="Wingdings" w:hAnsi="Wingdings" w:hint="default"/>
+      </w:rPr>
+    </w:lvl>
+    <w:lvl w:ilvl="1" w:tplc="04090003" w:tentative="1">
+      <w:start w:val="1"/>
+      <w:numFmt w:val="bullet"/>
+      <w:lvlText w:val=""/>
+      <w:lvlJc w:val="left"/>
+      <w:pPr>
+        <w:ind w:left="840" w:hanging="420"/>
+      </w:pPr>
+      <w:rPr>
+        <w:rFonts w:ascii="Wingdings" w:hAnsi="Wingdings" w:hint="default"/>
+      </w:rPr>
+    </w:lvl>
+    <w:lvl w:ilvl="2" w:tplc="04090005" w:tentative="1">
+      <w:start w:val="1"/>
+      <w:numFmt w:val="bullet"/>
+      <w:lvlText w:val=""/>
+      <w:lvlJc w:val="left"/>
+      <w:pPr>
+        <w:ind w:left="1260" w:hanging="420"/>
+      </w:pPr>
+      <w:rPr>
+        <w:rFonts w:ascii="Wingdings" w:hAnsi="Wingdings" w:hint="default"/>
+      </w:rPr>
+    </w:lvl>
+    <w:lvl w:ilvl="3" w:tplc="04090001" w:tentative="1">
+      <w:start w:val="1"/>
+      <w:numFmt w:val="bullet"/>
+      <w:lvlText w:val=""/>
+      <w:lvlJc w:val="left"/>
+      <w:pPr>
+        <w:ind w:left="1680" w:hanging="420"/>
+      </w:pPr>
+      <w:rPr>
+        <w:rFonts w:ascii="Wingdings" w:hAnsi="Wingdings" w:hint="default"/>
+      </w:rPr>
+    </w:lvl>
+    <w:lvl w:ilvl="4" w:tplc="04090003" w:tentative="1">
+      <w:start w:val="1"/>
+      <w:numFmt w:val="bullet"/>
+      <w:lvlText w:val=""/>
+      <w:lvlJc w:val="left"/>
+      <w:pPr>
+        <w:ind w:left="2100" w:hanging="420"/>
+      </w:pPr>
+      <w:rPr>
+        <w:rFonts w:ascii="Wingdings" w:hAnsi="Wingdings" w:hint="default"/>
+      </w:rPr>
+    </w:lvl>
+    <w:lvl w:ilvl="5" w:tplc="04090005" w:tentative="1">
+      <w:start w:val="1"/>
+      <w:numFmt w:val="bullet"/>
+      <w:lvlText w:val=""/>
+      <w:lvlJc w:val="left"/>
+      <w:pPr>
+        <w:ind w:left="2520" w:hanging="420"/>
+      </w:pPr>
+      <w:rPr>
+        <w:rFonts w:ascii="Wingdings" w:hAnsi="Wingdings" w:hint="default"/>
+      </w:rPr>
+    </w:lvl>
+    <w:lvl w:ilvl="6" w:tplc="04090001" w:tentative="1">
+      <w:start w:val="1"/>
+      <w:numFmt w:val="bullet"/>
+      <w:lvlText w:val=""/>
+      <w:lvlJc w:val="left"/>
+      <w:pPr>
+        <w:ind w:left="2940" w:hanging="420"/>
+      </w:pPr>
+      <w:rPr>
+        <w:rFonts w:ascii="Wingdings" w:hAnsi="Wingdings" w:hint="default"/>
+      </w:rPr>
+    </w:lvl>
+    <w:lvl w:ilvl="7" w:tplc="04090003" w:tentative="1">
+      <w:start w:val="1"/>
+      <w:numFmt w:val="bullet"/>
+      <w:lvlText w:val=""/>
+      <w:lvlJc w:val="left"/>
+      <w:pPr>
+        <w:ind w:left="3360" w:hanging="420"/>
+      </w:pPr>
+      <w:rPr>
+        <w:rFonts w:ascii="Wingdings" w:hAnsi="Wingdings" w:hint="default"/>
+      </w:rPr>
+    </w:lvl>
+    <w:lvl w:ilvl="8" w:tplc="04090005" w:tentative="1">
+      <w:start w:val="1"/>
+      <w:numFmt w:val="bullet"/>
+      <w:lvlText w:val=""/>
+      <w:lvlJc w:val="left"/>
+      <w:pPr>
+        <w:ind w:left="3780" w:hanging="420"/>
+      </w:pPr>
+      <w:rPr>
+        <w:rFonts w:ascii="Wingdings" w:hAnsi="Wingdings" w:hint="default"/>
+      </w:rPr>
+    </w:lvl>
+  </w:abstractNum>
+  <w:abstractNum w:abstractNumId="7">
     <w:nsid w:val="59AF5FED"/>
     <w:multiLevelType w:val="singleLevel"/>
     <w:tmpl w:val="59AF5FED"/>
@@ -5257,7 +5428,7 @@
       </w:rPr>
     </w:lvl>
   </w:abstractNum>
-  <w:abstractNum w:abstractNumId="7">
+  <w:abstractNum w:abstractNumId="8">
     <w:nsid w:val="59AF603F"/>
     <w:multiLevelType w:val="singleLevel"/>
     <w:tmpl w:val="59AF603F"/>
@@ -5274,7 +5445,7 @@
       </w:rPr>
     </w:lvl>
   </w:abstractNum>
-  <w:abstractNum w:abstractNumId="8">
+  <w:abstractNum w:abstractNumId="9">
     <w:nsid w:val="5A16681A"/>
     <w:multiLevelType w:val="singleLevel"/>
     <w:tmpl w:val="5A16681A"/>
@@ -5292,16 +5463,16 @@
     </w:lvl>
   </w:abstractNum>
   <w:num w:numId="1">
-    <w:abstractNumId w:val="6"/>
+    <w:abstractNumId w:val="7"/>
   </w:num>
   <w:num w:numId="2">
     <w:abstractNumId w:val="3"/>
   </w:num>
   <w:num w:numId="3">
-    <w:abstractNumId w:val="7"/>
+    <w:abstractNumId w:val="8"/>
   </w:num>
   <w:num w:numId="4">
-    <w:abstractNumId w:val="8"/>
+    <w:abstractNumId w:val="9"/>
   </w:num>
   <w:num w:numId="5">
     <w:abstractNumId w:val="1"/>
@@ -5316,6 +5487,9 @@
     <w:abstractNumId w:val="4"/>
   </w:num>
   <w:num w:numId="9">
+    <w:abstractNumId w:val="6"/>
+  </w:num>
+  <w:num w:numId="10">
     <w:abstractNumId w:val="5"/>
   </w:num>
 </w:numbering>

--- a/review.docx
+++ b/review.docx
@@ -1214,15 +1214,7 @@
         <w:rPr>
           <w:rFonts w:hint="eastAsia"/>
         </w:rPr>
-        <w:t>如果传入的字段是大写，没有遵循驼峰命名，需要在实体类对应字段上加上该注解，否则，是映射不了的，因为会</w:t>
-      </w:r>
-      <w:bookmarkStart w:id="0" w:name="_GoBack"/>
-      <w:bookmarkEnd w:id="0"/>
-      <w:r>
-        <w:rPr>
-          <w:rFonts w:hint="eastAsia"/>
-        </w:rPr>
-        <w:t>默认是去找</w:t>
+        <w:t>如果传入的字段是大写，没有遵循驼峰命名，需要在实体类对应字段上加上该注解，否则，是映射不了的，因为会默认是去找</w:t>
       </w:r>
       <w:r>
         <w:rPr>
@@ -4593,7 +4585,249 @@
         <w:t>用来判断集合是否为空</w:t>
       </w:r>
     </w:p>
-    <w:p/>
+    <w:p>
+      <w:pPr>
+        <w:pStyle w:val="1"/>
+      </w:pPr>
+      <w:r>
+        <w:rPr>
+          <w:rFonts w:hint="eastAsia"/>
+        </w:rPr>
+        <w:t>枚举</w:t>
+      </w:r>
+      <w:r>
+        <w:t>Enum</w:t>
+      </w:r>
+    </w:p>
+    <w:p>
+      <w:r>
+        <w:t>Enum</w:t>
+      </w:r>
+      <w:r>
+        <w:rPr>
+          <w:rFonts w:hint="eastAsia"/>
+        </w:rPr>
+        <w:t>中的</w:t>
+      </w:r>
+      <w:r>
+        <w:rPr>
+          <w:rFonts w:hint="eastAsia"/>
+        </w:rPr>
+        <w:t>v</w:t>
+      </w:r>
+      <w:r>
+        <w:t>alues</w:t>
+      </w:r>
+      <w:r>
+        <w:rPr>
+          <w:rFonts w:hint="eastAsia"/>
+        </w:rPr>
+        <w:t>方法，首先对于枚举而言，没有下标的说法，所以是无法通过下标来快速找到需要的枚举类，如果说能转成数组，那就方便多了，</w:t>
+      </w:r>
+      <w:r>
+        <w:rPr>
+          <w:rFonts w:hint="eastAsia"/>
+        </w:rPr>
+        <w:t>v</w:t>
+      </w:r>
+      <w:r>
+        <w:t>alues</w:t>
+      </w:r>
+      <w:r>
+        <w:rPr>
+          <w:rFonts w:hint="eastAsia"/>
+        </w:rPr>
+        <w:t>方法就是实现了这个功能，</w:t>
+      </w:r>
+      <w:r>
+        <w:rPr>
+          <w:rFonts w:hint="eastAsia"/>
+        </w:rPr>
+        <w:t>.</w:t>
+      </w:r>
+    </w:p>
+    <w:p>
+      <w:r>
+        <w:t>.values</w:t>
+      </w:r>
+      <w:r>
+        <w:rPr>
+          <w:rFonts w:hint="eastAsia"/>
+        </w:rPr>
+        <w:t>(</w:t>
+      </w:r>
+      <w:r>
+        <w:t>)</w:t>
+      </w:r>
+      <w:r>
+        <w:rPr>
+          <w:rFonts w:hint="eastAsia"/>
+        </w:rPr>
+        <w:t>方法返回的是一个该枚举类型的数组，可以遍历得到每个该枚举类中的值</w:t>
+      </w:r>
+    </w:p>
+    <w:p>
+      <w:pPr>
+        <w:pStyle w:val="1"/>
+      </w:pPr>
+      <w:r>
+        <w:lastRenderedPageBreak/>
+        <w:t xml:space="preserve">ResultMap </w:t>
+      </w:r>
+      <w:r>
+        <w:rPr>
+          <w:rFonts w:hint="eastAsia"/>
+        </w:rPr>
+        <w:t>和</w:t>
+      </w:r>
+      <w:r>
+        <w:t>ResultType</w:t>
+      </w:r>
+    </w:p>
+    <w:p>
+      <w:pPr>
+        <w:rPr>
+          <w:rFonts w:hint="eastAsia"/>
+        </w:rPr>
+      </w:pPr>
+      <w:r>
+        <w:rPr>
+          <w:rFonts w:hint="eastAsia"/>
+        </w:rPr>
+        <w:t>在</w:t>
+      </w:r>
+      <w:r>
+        <w:rPr>
+          <w:rFonts w:hint="eastAsia"/>
+        </w:rPr>
+        <w:t>m</w:t>
+      </w:r>
+      <w:r>
+        <w:t xml:space="preserve">ybatis </w:t>
+      </w:r>
+      <w:r>
+        <w:rPr>
+          <w:rFonts w:hint="eastAsia"/>
+        </w:rPr>
+        <w:t>中，如果需要查询的数据是个单个值，如</w:t>
+      </w:r>
+      <w:r>
+        <w:t>String,</w:t>
+      </w:r>
+      <w:r>
+        <w:rPr>
+          <w:rFonts w:hint="eastAsia"/>
+        </w:rPr>
+        <w:t>可以直接设置</w:t>
+      </w:r>
+      <w:r>
+        <w:rPr>
+          <w:rFonts w:hint="eastAsia"/>
+        </w:rPr>
+        <w:t>r</w:t>
+      </w:r>
+      <w:r>
+        <w:t>esultType</w:t>
+      </w:r>
+      <w:r>
+        <w:rPr>
+          <w:rFonts w:hint="eastAsia"/>
+        </w:rPr>
+        <w:t>为</w:t>
+      </w:r>
+      <w:r>
+        <w:rPr>
+          <w:rFonts w:hint="eastAsia"/>
+        </w:rPr>
+        <w:t>j</w:t>
+      </w:r>
+      <w:r>
+        <w:t>ava.lang.String</w:t>
+      </w:r>
+      <w:r>
+        <w:rPr>
+          <w:rFonts w:hint="eastAsia"/>
+        </w:rPr>
+        <w:t>即可，如果说返回的是多个值，但又不想是一个实体类中的所有属性，这时候就可以只能使用</w:t>
+      </w:r>
+      <w:r>
+        <w:rPr>
+          <w:rFonts w:hint="eastAsia"/>
+        </w:rPr>
+        <w:t>r</w:t>
+      </w:r>
+      <w:r>
+        <w:t>esultMap</w:t>
+      </w:r>
+      <w:r>
+        <w:rPr>
+          <w:rFonts w:hint="eastAsia"/>
+        </w:rPr>
+        <w:t>了，</w:t>
+      </w:r>
+      <w:r>
+        <w:rPr>
+          <w:rFonts w:hint="eastAsia"/>
+        </w:rPr>
+        <w:t>r</w:t>
+      </w:r>
+      <w:r>
+        <w:t>esultType</w:t>
+      </w:r>
+      <w:r>
+        <w:rPr>
+          <w:rFonts w:hint="eastAsia"/>
+        </w:rPr>
+        <w:t>是不行的，因为</w:t>
+      </w:r>
+      <w:r>
+        <w:rPr>
+          <w:rFonts w:hint="eastAsia"/>
+        </w:rPr>
+        <w:t>r</w:t>
+      </w:r>
+      <w:r>
+        <w:t>esultMap</w:t>
+      </w:r>
+      <w:r>
+        <w:rPr>
+          <w:rFonts w:hint="eastAsia"/>
+        </w:rPr>
+        <w:t>中的返回字段是自己指定的。当然需要返回的是一个实体类所有字段值，用</w:t>
+      </w:r>
+      <w:r>
+        <w:rPr>
+          <w:rFonts w:hint="eastAsia"/>
+        </w:rPr>
+        <w:t>r</w:t>
+      </w:r>
+      <w:r>
+        <w:t>esultType</w:t>
+      </w:r>
+      <w:r>
+        <w:rPr>
+          <w:rFonts w:hint="eastAsia"/>
+        </w:rPr>
+        <w:t>和</w:t>
+      </w:r>
+      <w:r>
+        <w:rPr>
+          <w:rFonts w:hint="eastAsia"/>
+        </w:rPr>
+        <w:t>r</w:t>
+      </w:r>
+      <w:r>
+        <w:t>esultMap</w:t>
+      </w:r>
+      <w:r>
+        <w:rPr>
+          <w:rFonts w:hint="eastAsia"/>
+        </w:rPr>
+        <w:t>都是可以的。</w:t>
+      </w:r>
+      <w:bookmarkStart w:id="0" w:name="_GoBack"/>
+      <w:bookmarkEnd w:id="0"/>
+    </w:p>
     <w:sectPr>
       <w:pgSz w:w="11906" w:h="16838"/>
       <w:pgMar w:top="1440" w:right="1800" w:bottom="1440" w:left="1800" w:header="851" w:footer="992" w:gutter="0"/>

--- a/review.docx
+++ b/review.docx
@@ -4685,11 +4685,6 @@
       </w:r>
     </w:p>
     <w:p>
-      <w:pPr>
-        <w:rPr>
-          <w:rFonts w:hint="eastAsia"/>
-        </w:rPr>
-      </w:pPr>
       <w:r>
         <w:rPr>
           <w:rFonts w:hint="eastAsia"/>
@@ -4824,6 +4819,39 @@
           <w:rFonts w:hint="eastAsia"/>
         </w:rPr>
         <w:t>都是可以的。</w:t>
+      </w:r>
+    </w:p>
+    <w:p/>
+    <w:p/>
+    <w:p/>
+    <w:p>
+      <w:pPr>
+        <w:pStyle w:val="1"/>
+      </w:pPr>
+      <w:r>
+        <w:rPr>
+          <w:rFonts w:hint="eastAsia"/>
+        </w:rPr>
+        <w:t>Sm</w:t>
+      </w:r>
+      <w:r>
+        <w:t>all Knowledge</w:t>
+      </w:r>
+    </w:p>
+    <w:p>
+      <w:pPr>
+        <w:pStyle w:val="a6"/>
+        <w:numPr>
+          <w:ilvl w:val="0"/>
+          <w:numId w:val="11"/>
+        </w:numPr>
+        <w:ind w:firstLineChars="0"/>
+        <w:rPr>
+          <w:rFonts w:hint="eastAsia"/>
+        </w:rPr>
+      </w:pPr>
+      <w:r>
+        <w:t xml:space="preserve">String s = </w:t>
       </w:r>
       <w:bookmarkStart w:id="0" w:name="_GoBack"/>
       <w:bookmarkEnd w:id="0"/>
@@ -5331,6 +5359,119 @@
     </w:lvl>
   </w:abstractNum>
   <w:abstractNum w:abstractNumId="4">
+    <w:nsid w:val="45686711"/>
+    <w:multiLevelType w:val="hybridMultilevel"/>
+    <w:tmpl w:val="6D70C0BA"/>
+    <w:lvl w:ilvl="0" w:tplc="0409000B">
+      <w:start w:val="1"/>
+      <w:numFmt w:val="bullet"/>
+      <w:lvlText w:val=""/>
+      <w:lvlJc w:val="left"/>
+      <w:pPr>
+        <w:ind w:left="420" w:hanging="420"/>
+      </w:pPr>
+      <w:rPr>
+        <w:rFonts w:ascii="Wingdings" w:hAnsi="Wingdings" w:hint="default"/>
+      </w:rPr>
+    </w:lvl>
+    <w:lvl w:ilvl="1" w:tplc="04090003" w:tentative="1">
+      <w:start w:val="1"/>
+      <w:numFmt w:val="bullet"/>
+      <w:lvlText w:val=""/>
+      <w:lvlJc w:val="left"/>
+      <w:pPr>
+        <w:ind w:left="840" w:hanging="420"/>
+      </w:pPr>
+      <w:rPr>
+        <w:rFonts w:ascii="Wingdings" w:hAnsi="Wingdings" w:hint="default"/>
+      </w:rPr>
+    </w:lvl>
+    <w:lvl w:ilvl="2" w:tplc="04090005" w:tentative="1">
+      <w:start w:val="1"/>
+      <w:numFmt w:val="bullet"/>
+      <w:lvlText w:val=""/>
+      <w:lvlJc w:val="left"/>
+      <w:pPr>
+        <w:ind w:left="1260" w:hanging="420"/>
+      </w:pPr>
+      <w:rPr>
+        <w:rFonts w:ascii="Wingdings" w:hAnsi="Wingdings" w:hint="default"/>
+      </w:rPr>
+    </w:lvl>
+    <w:lvl w:ilvl="3" w:tplc="04090001" w:tentative="1">
+      <w:start w:val="1"/>
+      <w:numFmt w:val="bullet"/>
+      <w:lvlText w:val=""/>
+      <w:lvlJc w:val="left"/>
+      <w:pPr>
+        <w:ind w:left="1680" w:hanging="420"/>
+      </w:pPr>
+      <w:rPr>
+        <w:rFonts w:ascii="Wingdings" w:hAnsi="Wingdings" w:hint="default"/>
+      </w:rPr>
+    </w:lvl>
+    <w:lvl w:ilvl="4" w:tplc="04090003" w:tentative="1">
+      <w:start w:val="1"/>
+      <w:numFmt w:val="bullet"/>
+      <w:lvlText w:val=""/>
+      <w:lvlJc w:val="left"/>
+      <w:pPr>
+        <w:ind w:left="2100" w:hanging="420"/>
+      </w:pPr>
+      <w:rPr>
+        <w:rFonts w:ascii="Wingdings" w:hAnsi="Wingdings" w:hint="default"/>
+      </w:rPr>
+    </w:lvl>
+    <w:lvl w:ilvl="5" w:tplc="04090005" w:tentative="1">
+      <w:start w:val="1"/>
+      <w:numFmt w:val="bullet"/>
+      <w:lvlText w:val=""/>
+      <w:lvlJc w:val="left"/>
+      <w:pPr>
+        <w:ind w:left="2520" w:hanging="420"/>
+      </w:pPr>
+      <w:rPr>
+        <w:rFonts w:ascii="Wingdings" w:hAnsi="Wingdings" w:hint="default"/>
+      </w:rPr>
+    </w:lvl>
+    <w:lvl w:ilvl="6" w:tplc="04090001" w:tentative="1">
+      <w:start w:val="1"/>
+      <w:numFmt w:val="bullet"/>
+      <w:lvlText w:val=""/>
+      <w:lvlJc w:val="left"/>
+      <w:pPr>
+        <w:ind w:left="2940" w:hanging="420"/>
+      </w:pPr>
+      <w:rPr>
+        <w:rFonts w:ascii="Wingdings" w:hAnsi="Wingdings" w:hint="default"/>
+      </w:rPr>
+    </w:lvl>
+    <w:lvl w:ilvl="7" w:tplc="04090003" w:tentative="1">
+      <w:start w:val="1"/>
+      <w:numFmt w:val="bullet"/>
+      <w:lvlText w:val=""/>
+      <w:lvlJc w:val="left"/>
+      <w:pPr>
+        <w:ind w:left="3360" w:hanging="420"/>
+      </w:pPr>
+      <w:rPr>
+        <w:rFonts w:ascii="Wingdings" w:hAnsi="Wingdings" w:hint="default"/>
+      </w:rPr>
+    </w:lvl>
+    <w:lvl w:ilvl="8" w:tplc="04090005" w:tentative="1">
+      <w:start w:val="1"/>
+      <w:numFmt w:val="bullet"/>
+      <w:lvlText w:val=""/>
+      <w:lvlJc w:val="left"/>
+      <w:pPr>
+        <w:ind w:left="3780" w:hanging="420"/>
+      </w:pPr>
+      <w:rPr>
+        <w:rFonts w:ascii="Wingdings" w:hAnsi="Wingdings" w:hint="default"/>
+      </w:rPr>
+    </w:lvl>
+  </w:abstractNum>
+  <w:abstractNum w:abstractNumId="5">
     <w:nsid w:val="45A7614E"/>
     <w:multiLevelType w:val="hybridMultilevel"/>
     <w:tmpl w:val="409E7F7C"/>
@@ -5419,7 +5560,7 @@
       </w:pPr>
     </w:lvl>
   </w:abstractNum>
-  <w:abstractNum w:abstractNumId="5">
+  <w:abstractNum w:abstractNumId="6">
     <w:nsid w:val="47676F5B"/>
     <w:multiLevelType w:val="hybridMultilevel"/>
     <w:tmpl w:val="9EE64488"/>
@@ -5532,7 +5673,7 @@
       </w:rPr>
     </w:lvl>
   </w:abstractNum>
-  <w:abstractNum w:abstractNumId="6">
+  <w:abstractNum w:abstractNumId="7">
     <w:nsid w:val="4AA55F82"/>
     <w:multiLevelType w:val="hybridMultilevel"/>
     <w:tmpl w:val="B1882EEA"/>
@@ -5645,7 +5786,7 @@
       </w:rPr>
     </w:lvl>
   </w:abstractNum>
-  <w:abstractNum w:abstractNumId="7">
+  <w:abstractNum w:abstractNumId="8">
     <w:nsid w:val="59AF5FED"/>
     <w:multiLevelType w:val="singleLevel"/>
     <w:tmpl w:val="59AF5FED"/>
@@ -5662,7 +5803,7 @@
       </w:rPr>
     </w:lvl>
   </w:abstractNum>
-  <w:abstractNum w:abstractNumId="8">
+  <w:abstractNum w:abstractNumId="9">
     <w:nsid w:val="59AF603F"/>
     <w:multiLevelType w:val="singleLevel"/>
     <w:tmpl w:val="59AF603F"/>
@@ -5679,7 +5820,7 @@
       </w:rPr>
     </w:lvl>
   </w:abstractNum>
-  <w:abstractNum w:abstractNumId="9">
+  <w:abstractNum w:abstractNumId="10">
     <w:nsid w:val="5A16681A"/>
     <w:multiLevelType w:val="singleLevel"/>
     <w:tmpl w:val="5A16681A"/>
@@ -5697,16 +5838,16 @@
     </w:lvl>
   </w:abstractNum>
   <w:num w:numId="1">
-    <w:abstractNumId w:val="7"/>
+    <w:abstractNumId w:val="8"/>
   </w:num>
   <w:num w:numId="2">
     <w:abstractNumId w:val="3"/>
   </w:num>
   <w:num w:numId="3">
-    <w:abstractNumId w:val="8"/>
+    <w:abstractNumId w:val="9"/>
   </w:num>
   <w:num w:numId="4">
-    <w:abstractNumId w:val="9"/>
+    <w:abstractNumId w:val="10"/>
   </w:num>
   <w:num w:numId="5">
     <w:abstractNumId w:val="1"/>
@@ -5718,13 +5859,16 @@
     <w:abstractNumId w:val="2"/>
   </w:num>
   <w:num w:numId="8">
-    <w:abstractNumId w:val="4"/>
+    <w:abstractNumId w:val="5"/>
   </w:num>
   <w:num w:numId="9">
+    <w:abstractNumId w:val="7"/>
+  </w:num>
+  <w:num w:numId="10">
     <w:abstractNumId w:val="6"/>
   </w:num>
-  <w:num w:numId="10">
-    <w:abstractNumId w:val="5"/>
+  <w:num w:numId="11">
+    <w:abstractNumId w:val="4"/>
   </w:num>
 </w:numbering>
 </file>
